--- a/Ethics/consent form draft.docx
+++ b/Ethics/consent form draft.docx
@@ -37,16 +37,19 @@
         </w:tabs>
         <w:spacing w:line="360" w:lineRule="auto"/>
       </w:pPr>
+      <w:r>
+        <w:t xml:space="preserve">I have read and understood the Information </w:t>
+      </w:r>
+      <w:r>
+        <w:t>S</w:t>
+      </w:r>
+      <w:r>
+        <w:t>heet you ha</w:t>
+      </w:r>
       <w:bookmarkStart w:id="0" w:name="_GoBack"/>
       <w:bookmarkEnd w:id="0"/>
       <w:r>
-        <w:t xml:space="preserve">I have read and understood the Information </w:t>
-      </w:r>
-      <w:r>
-        <w:t>S</w:t>
-      </w:r>
-      <w:r>
-        <w:t>heet you have give</w:t>
+        <w:t>ve give</w:t>
       </w:r>
       <w:r>
         <w:t>n</w:t>
@@ -180,67 +183,6 @@
     </w:p>
     <w:p>
       <w:pPr>
-        <w:rPr>
-          <w:color w:val="FF0000"/>
-        </w:rPr>
-      </w:pPr>
-      <w:r>
-        <w:rPr>
-          <w:color w:val="FF0000"/>
-        </w:rPr>
-        <w:t xml:space="preserve">Then depending on what you have advised on the Information sheet, you might have tick boxes to cover anything extra you are asking of your participants.  </w:t>
-      </w:r>
-      <w:r>
-        <w:rPr>
-          <w:color w:val="FF0000"/>
-        </w:rPr>
-        <w:t>If you are doing anything else tha</w:t>
-      </w:r>
-      <w:r>
-        <w:rPr>
-          <w:color w:val="FF0000"/>
-        </w:rPr>
-        <w:t>n</w:t>
-      </w:r>
-      <w:r>
-        <w:rPr>
-          <w:color w:val="FF0000"/>
-        </w:rPr>
-        <w:t xml:space="preserve"> what has been listed below, then of course you will need to add them in and take out the tick boxes that are NOT relevant to your research. </w:t>
-      </w:r>
-      <w:r>
-        <w:rPr>
-          <w:color w:val="FF0000"/>
-        </w:rPr>
-        <w:t>For example, if you want to video</w:t>
-      </w:r>
-      <w:r>
-        <w:rPr>
-          <w:color w:val="FF0000"/>
-        </w:rPr>
-        <w:t xml:space="preserve"> record</w:t>
-      </w:r>
-      <w:r>
-        <w:rPr>
-          <w:color w:val="FF0000"/>
-        </w:rPr>
-        <w:t xml:space="preserve"> the interview you will need to add a tick box for this separately to the audio </w:t>
-      </w:r>
-      <w:r>
-        <w:rPr>
-          <w:color w:val="FF0000"/>
-        </w:rPr>
-        <w:t>recording</w:t>
-      </w:r>
-      <w:r>
-        <w:rPr>
-          <w:color w:val="FF0000"/>
-        </w:rPr>
-        <w:t>.</w:t>
-      </w:r>
-    </w:p>
-    <w:p>
-      <w:pPr>
         <w:tabs>
           <w:tab w:val="left" w:pos="7088"/>
         </w:tabs>
@@ -321,6 +263,11 @@
       </w:r>
     </w:p>
     <w:p>
+      <w:pPr>
+        <w:tabs>
+          <w:tab w:val="left" w:pos="7088"/>
+        </w:tabs>
+      </w:pPr>
       <w:r>
         <w:t>I agree to be identified in the following way</w:t>
       </w:r>
